--- a/Разработка базы данных.docx
+++ b/Разработка базы данных.docx
@@ -200,25 +200,36 @@
     </w:p>
     <w:p>
       <w:pPr>
+        <w:ind w:left="720"/>
+        <w:jc w:val="center"/>
+        <w:rPr>
+          <w:rFonts w:ascii="Times New Roman" w:hAnsi="Times New Roman" w:cs="Times New Roman"/>
+          <w:b/>
+          <w:bCs/>
+          <w:sz w:val="24"/>
+          <w:szCs w:val="24"/>
+        </w:rPr>
+      </w:pPr>
+    </w:p>
+    <w:p>
+      <w:pPr>
         <w:ind w:hanging="567"/>
-        <w:rPr>
-          <w:rFonts w:ascii="Times New Roman" w:hAnsi="Times New Roman" w:cs="Times New Roman"/>
-          <w:sz w:val="24"/>
-          <w:szCs w:val="24"/>
-        </w:rPr>
-      </w:pPr>
-      <w:r>
-        <w:rPr>
-          <w:rFonts w:ascii="Times New Roman" w:hAnsi="Times New Roman" w:cs="Times New Roman"/>
+        <w:jc w:val="center"/>
+        <w:rPr>
+          <w:rFonts w:ascii="Times New Roman" w:hAnsi="Times New Roman" w:cs="Times New Roman"/>
+          <w:sz w:val="24"/>
+          <w:szCs w:val="24"/>
+        </w:rPr>
+      </w:pPr>
+      <w:r>
+        <w:rPr>
           <w:noProof/>
-          <w:sz w:val="24"/>
-          <w:szCs w:val="24"/>
         </w:rPr>
         <w:drawing>
-          <wp:inline distT="0" distB="0" distL="0" distR="0" wp14:anchorId="287D4CCD" wp14:editId="64E9EADA">
-            <wp:extent cx="7289800" cy="4542908"/>
-            <wp:effectExtent l="0" t="0" r="6350" b="0"/>
-            <wp:docPr id="1" name="Рисунок 1"/>
+          <wp:inline distT="0" distB="0" distL="0" distR="0" wp14:anchorId="0DCCA675" wp14:editId="3A32A5AA">
+            <wp:extent cx="7287345" cy="4330700"/>
+            <wp:effectExtent l="0" t="0" r="8890" b="0"/>
+            <wp:docPr id="2" name="Рисунок 2"/>
             <wp:cNvGraphicFramePr>
               <a:graphicFrameLocks xmlns:a="http://schemas.openxmlformats.org/drawingml/2006/main" noChangeAspect="1"/>
             </wp:cNvGraphicFramePr>
@@ -226,8 +237,10 @@
               <a:graphicData uri="http://schemas.openxmlformats.org/drawingml/2006/picture">
                 <pic:pic xmlns:pic="http://schemas.openxmlformats.org/drawingml/2006/picture">
                   <pic:nvPicPr>
-                    <pic:cNvPr id="1" name="Рисунок 1"/>
-                    <pic:cNvPicPr/>
+                    <pic:cNvPr id="0" name="Picture 1"/>
+                    <pic:cNvPicPr>
+                      <a:picLocks noChangeAspect="1" noChangeArrowheads="1"/>
+                    </pic:cNvPicPr>
                   </pic:nvPicPr>
                   <pic:blipFill>
                     <a:blip r:embed="rId5">
@@ -237,18 +250,23 @@
                         </a:ext>
                       </a:extLst>
                     </a:blip>
+                    <a:srcRect/>
                     <a:stretch>
                       <a:fillRect/>
                     </a:stretch>
                   </pic:blipFill>
-                  <pic:spPr>
+                  <pic:spPr bwMode="auto">
                     <a:xfrm>
                       <a:off x="0" y="0"/>
-                      <a:ext cx="7313797" cy="4557862"/>
+                      <a:ext cx="7296116" cy="4335912"/>
                     </a:xfrm>
                     <a:prstGeom prst="rect">
                       <a:avLst/>
                     </a:prstGeom>
+                    <a:noFill/>
+                    <a:ln>
+                      <a:noFill/>
+                    </a:ln>
                   </pic:spPr>
                 </pic:pic>
               </a:graphicData>
@@ -354,7 +372,7 @@
           <w:sz w:val="24"/>
           <w:szCs w:val="24"/>
         </w:rPr>
-        <w:t>Клиент (ID, Фамилия, Имя, Отчество, дата рождения, номер телефона)</w:t>
+        <w:t>Клиент (Фамилия, Имя, Отчество, дата рождения, номер телефона)</w:t>
       </w:r>
     </w:p>
     <w:p>
@@ -375,7 +393,7 @@
           <w:sz w:val="24"/>
           <w:szCs w:val="24"/>
         </w:rPr>
-        <w:t>Страховой агент (ID, Фамилия, Имя, Отчество, адрес, номер телефона)</w:t>
+        <w:t>Страховой агент (Фамилия, Имя, Отчество, адрес, номер телефона)</w:t>
       </w:r>
     </w:p>
     <w:p>
@@ -396,7 +414,7 @@
           <w:sz w:val="24"/>
           <w:szCs w:val="24"/>
         </w:rPr>
-        <w:t>Договор (номер, дата заключения, страховая сумма, тарифная ставка, сумма платежа)</w:t>
+        <w:t>Договор (дата заключения, страховая сумма, тарифная ставка, сумма платежа)</w:t>
       </w:r>
     </w:p>
     <w:p>
@@ -422,58 +440,13 @@
     </w:p>
     <w:p>
       <w:pPr>
-        <w:numPr>
-          <w:ilvl w:val="0"/>
-          <w:numId w:val="2"/>
-        </w:numPr>
-        <w:rPr>
-          <w:rFonts w:ascii="Times New Roman" w:hAnsi="Times New Roman" w:cs="Times New Roman"/>
-          <w:sz w:val="24"/>
-          <w:szCs w:val="24"/>
-        </w:rPr>
-      </w:pPr>
-      <w:r>
-        <w:rPr>
-          <w:rFonts w:ascii="Times New Roman" w:hAnsi="Times New Roman" w:cs="Times New Roman"/>
-          <w:sz w:val="24"/>
-          <w:szCs w:val="24"/>
-        </w:rPr>
-        <w:t>Заработная плата агента (процент, сумма)</w:t>
-      </w:r>
-      <w:r>
-        <w:rPr>
-          <w:rFonts w:ascii="Times New Roman" w:hAnsi="Times New Roman" w:cs="Times New Roman"/>
-          <w:sz w:val="24"/>
-          <w:szCs w:val="24"/>
-        </w:rPr>
-        <w:br/>
-      </w:r>
-      <w:r>
-        <w:rPr>
-          <w:rFonts w:ascii="Times New Roman" w:hAnsi="Times New Roman" w:cs="Times New Roman"/>
-          <w:sz w:val="24"/>
-          <w:szCs w:val="24"/>
-        </w:rPr>
-        <w:br/>
-      </w:r>
-      <w:r>
-        <w:rPr>
-          <w:rFonts w:ascii="Times New Roman" w:hAnsi="Times New Roman" w:cs="Times New Roman"/>
-          <w:i/>
-          <w:iCs/>
-          <w:sz w:val="24"/>
-          <w:szCs w:val="24"/>
-        </w:rPr>
-        <w:t>Пояснение:</w:t>
-      </w:r>
-      <w:r>
-        <w:rPr>
-          <w:rFonts w:ascii="Times New Roman" w:hAnsi="Times New Roman" w:cs="Times New Roman"/>
-          <w:sz w:val="24"/>
-          <w:szCs w:val="24"/>
-        </w:rPr>
-        <w:t> объект сущности «Заработанная плата агента» — сумма выплаты страховому агенту за один договор. </w:t>
-      </w:r>
+        <w:ind w:left="720"/>
+        <w:rPr>
+          <w:rFonts w:ascii="Times New Roman" w:hAnsi="Times New Roman" w:cs="Times New Roman"/>
+          <w:sz w:val="24"/>
+          <w:szCs w:val="24"/>
+        </w:rPr>
+      </w:pPr>
     </w:p>
     <w:p>
       <w:pPr>
@@ -533,25 +506,7 @@
           <w:sz w:val="24"/>
           <w:szCs w:val="24"/>
         </w:rPr>
-        <w:t>Филиал — Клиент (</w:t>
-      </w:r>
-      <w:proofErr w:type="gramStart"/>
-      <w:r>
-        <w:rPr>
-          <w:rFonts w:ascii="Times New Roman" w:hAnsi="Times New Roman" w:cs="Times New Roman"/>
-          <w:sz w:val="24"/>
-          <w:szCs w:val="24"/>
-        </w:rPr>
-        <w:t>М:М</w:t>
-      </w:r>
-      <w:proofErr w:type="gramEnd"/>
-      <w:r>
-        <w:rPr>
-          <w:rFonts w:ascii="Times New Roman" w:hAnsi="Times New Roman" w:cs="Times New Roman"/>
-          <w:sz w:val="24"/>
-          <w:szCs w:val="24"/>
-        </w:rPr>
-        <w:t>). В филиал обращается множество клиентов. Клиент по своему удобству может каждый раз обращаться к разным филиалам.</w:t>
+        <w:t>Договор — Клиент (М:1). В договоре участвует только один клиент. Клиент может заключать множество договоров.</w:t>
       </w:r>
     </w:p>
     <w:p>
@@ -572,7 +527,7 @@
           <w:sz w:val="24"/>
           <w:szCs w:val="24"/>
         </w:rPr>
-        <w:t>Договор — Клиент (М:1). В договоре участвует только один клиент. Клиент может заключать множество договоров.</w:t>
+        <w:t>Договор — Страховой агент (М:1). Договор оформляет только один страховой агент. Страховой агент оформляет множество договоров.</w:t>
       </w:r>
     </w:p>
     <w:p>
@@ -593,7 +548,7 @@
           <w:sz w:val="24"/>
           <w:szCs w:val="24"/>
         </w:rPr>
-        <w:t>Договор — Страховой агент (М:1). Договор оформляет только один страховой агент. Страховой агент оформляет множество договоров.</w:t>
+        <w:t>Договор — Филиал (М:1). Договор оформляется в одном филиале. В филиале оформляется множество договоров.</w:t>
       </w:r>
     </w:p>
     <w:p>
@@ -614,98 +569,8 @@
           <w:sz w:val="24"/>
           <w:szCs w:val="24"/>
         </w:rPr>
-        <w:t>Договор — Филиал (М:1). Договор оформляется в одном филиале. В филиале оформляется множество договоров.</w:t>
-      </w:r>
-    </w:p>
-    <w:p>
-      <w:pPr>
-        <w:numPr>
-          <w:ilvl w:val="0"/>
-          <w:numId w:val="3"/>
-        </w:numPr>
-        <w:rPr>
-          <w:rFonts w:ascii="Times New Roman" w:hAnsi="Times New Roman" w:cs="Times New Roman"/>
-          <w:sz w:val="24"/>
-          <w:szCs w:val="24"/>
-        </w:rPr>
-      </w:pPr>
-      <w:r>
-        <w:rPr>
-          <w:rFonts w:ascii="Times New Roman" w:hAnsi="Times New Roman" w:cs="Times New Roman"/>
-          <w:sz w:val="24"/>
-          <w:szCs w:val="24"/>
-        </w:rPr>
         <w:t>Договор — Вид страхования (М:1). Договор оформляется на один вид страхования. На один и тот же вид страхования может оформляться множество договоров.</w:t>
       </w:r>
-    </w:p>
-    <w:p>
-      <w:pPr>
-        <w:numPr>
-          <w:ilvl w:val="0"/>
-          <w:numId w:val="3"/>
-        </w:numPr>
-        <w:rPr>
-          <w:rFonts w:ascii="Times New Roman" w:hAnsi="Times New Roman" w:cs="Times New Roman"/>
-          <w:sz w:val="24"/>
-          <w:szCs w:val="24"/>
-        </w:rPr>
-      </w:pPr>
-      <w:r>
-        <w:rPr>
-          <w:rFonts w:ascii="Times New Roman" w:hAnsi="Times New Roman" w:cs="Times New Roman"/>
-          <w:sz w:val="24"/>
-          <w:szCs w:val="24"/>
-        </w:rPr>
-        <w:t>Договор — Заработанная плата агента (1:1). За оформленный договор агент получает определенную сумму денег, будем считать, что эта сумма не повторяется, поэтому конкретную сумму денег можно получить за оформление одного договора.</w:t>
-      </w:r>
-    </w:p>
-    <w:p>
-      <w:pPr>
-        <w:numPr>
-          <w:ilvl w:val="0"/>
-          <w:numId w:val="3"/>
-        </w:numPr>
-        <w:rPr>
-          <w:rFonts w:ascii="Times New Roman" w:hAnsi="Times New Roman" w:cs="Times New Roman"/>
-          <w:sz w:val="24"/>
-          <w:szCs w:val="24"/>
-        </w:rPr>
-      </w:pPr>
-      <w:r>
-        <w:rPr>
-          <w:rFonts w:ascii="Times New Roman" w:hAnsi="Times New Roman" w:cs="Times New Roman"/>
-          <w:sz w:val="24"/>
-          <w:szCs w:val="24"/>
-        </w:rPr>
-        <w:t>Страховой агент — Заработанная плата агента (</w:t>
-      </w:r>
-      <w:proofErr w:type="gramStart"/>
-      <w:r>
-        <w:rPr>
-          <w:rFonts w:ascii="Times New Roman" w:hAnsi="Times New Roman" w:cs="Times New Roman"/>
-          <w:sz w:val="24"/>
-          <w:szCs w:val="24"/>
-        </w:rPr>
-        <w:t>1:М</w:t>
-      </w:r>
-      <w:proofErr w:type="gramEnd"/>
-      <w:r>
-        <w:rPr>
-          <w:rFonts w:ascii="Times New Roman" w:hAnsi="Times New Roman" w:cs="Times New Roman"/>
-          <w:sz w:val="24"/>
-          <w:szCs w:val="24"/>
-        </w:rPr>
-        <w:t>). Страховой агент имеет множество сумм денег за каждый договор. Так как условились, что сумма не повторяется, то конкретную сумму денег с договора может получить только один страховой агент.</w:t>
-      </w:r>
-    </w:p>
-    <w:p>
-      <w:pPr>
-        <w:rPr>
-          <w:rFonts w:ascii="Times New Roman" w:hAnsi="Times New Roman" w:cs="Times New Roman"/>
-          <w:sz w:val="24"/>
-          <w:szCs w:val="24"/>
-        </w:rPr>
-      </w:pPr>
     </w:p>
     <w:sectPr>
       <w:pgSz w:w="11906" w:h="16838"/>
@@ -1580,6 +1445,7 @@
   <w:style w:type="character" w:default="1" w:styleId="a0">
     <w:name w:val="Default Paragraph Font"/>
     <w:uiPriority w:val="1"/>
+    <w:semiHidden/>
     <w:unhideWhenUsed/>
   </w:style>
   <w:style w:type="table" w:default="1" w:styleId="a1">

--- a/Разработка базы данных.docx
+++ b/Разработка базы данных.docx
@@ -223,13 +223,16 @@
       </w:pPr>
       <w:r>
         <w:rPr>
+          <w:rFonts w:ascii="Times New Roman" w:hAnsi="Times New Roman" w:cs="Times New Roman"/>
           <w:noProof/>
+          <w:sz w:val="24"/>
+          <w:szCs w:val="24"/>
         </w:rPr>
         <w:drawing>
-          <wp:inline distT="0" distB="0" distL="0" distR="0" wp14:anchorId="0DCCA675" wp14:editId="3A32A5AA">
-            <wp:extent cx="7287345" cy="4330700"/>
-            <wp:effectExtent l="0" t="0" r="8890" b="0"/>
-            <wp:docPr id="2" name="Рисунок 2"/>
+          <wp:inline distT="0" distB="0" distL="0" distR="0" wp14:anchorId="241F723D" wp14:editId="3D374F91">
+            <wp:extent cx="7298200" cy="3312942"/>
+            <wp:effectExtent l="0" t="0" r="0" b="1905"/>
+            <wp:docPr id="1" name="Рисунок 1"/>
             <wp:cNvGraphicFramePr>
               <a:graphicFrameLocks xmlns:a="http://schemas.openxmlformats.org/drawingml/2006/main" noChangeAspect="1"/>
             </wp:cNvGraphicFramePr>
@@ -237,10 +240,8 @@
               <a:graphicData uri="http://schemas.openxmlformats.org/drawingml/2006/picture">
                 <pic:pic xmlns:pic="http://schemas.openxmlformats.org/drawingml/2006/picture">
                   <pic:nvPicPr>
-                    <pic:cNvPr id="0" name="Picture 1"/>
-                    <pic:cNvPicPr>
-                      <a:picLocks noChangeAspect="1" noChangeArrowheads="1"/>
-                    </pic:cNvPicPr>
+                    <pic:cNvPr id="1" name="Рисунок 1"/>
+                    <pic:cNvPicPr/>
                   </pic:nvPicPr>
                   <pic:blipFill>
                     <a:blip r:embed="rId5">
@@ -250,23 +251,18 @@
                         </a:ext>
                       </a:extLst>
                     </a:blip>
-                    <a:srcRect/>
                     <a:stretch>
                       <a:fillRect/>
                     </a:stretch>
                   </pic:blipFill>
-                  <pic:spPr bwMode="auto">
+                  <pic:spPr>
                     <a:xfrm>
                       <a:off x="0" y="0"/>
-                      <a:ext cx="7296116" cy="4335912"/>
+                      <a:ext cx="7324872" cy="3325050"/>
                     </a:xfrm>
                     <a:prstGeom prst="rect">
                       <a:avLst/>
                     </a:prstGeom>
-                    <a:noFill/>
-                    <a:ln>
-                      <a:noFill/>
-                    </a:ln>
                   </pic:spPr>
                 </pic:pic>
               </a:graphicData>
@@ -310,7 +306,6 @@
           <w:sz w:val="24"/>
           <w:szCs w:val="24"/>
         </w:rPr>
-        <w:lastRenderedPageBreak/>
         <w:t>Описание модели</w:t>
       </w:r>
     </w:p>
@@ -393,6 +388,7 @@
           <w:sz w:val="24"/>
           <w:szCs w:val="24"/>
         </w:rPr>
+        <w:lastRenderedPageBreak/>
         <w:t>Страховой агент (Фамилия, Имя, Отчество, адрес, номер телефона)</w:t>
       </w:r>
     </w:p>
@@ -435,7 +431,44 @@
           <w:sz w:val="24"/>
           <w:szCs w:val="24"/>
         </w:rPr>
-        <w:t>Вид страхования (наименование, тарифная ставка, процент агенту)</w:t>
+        <w:t xml:space="preserve">Вид страхования (наименование, </w:t>
+      </w:r>
+      <w:r>
+        <w:rPr>
+          <w:rFonts w:ascii="Times New Roman" w:hAnsi="Times New Roman" w:cs="Times New Roman"/>
+          <w:sz w:val="24"/>
+          <w:szCs w:val="24"/>
+        </w:rPr>
+        <w:t xml:space="preserve">текущая </w:t>
+      </w:r>
+      <w:r>
+        <w:rPr>
+          <w:rFonts w:ascii="Times New Roman" w:hAnsi="Times New Roman" w:cs="Times New Roman"/>
+          <w:sz w:val="24"/>
+          <w:szCs w:val="24"/>
+        </w:rPr>
+        <w:t>тарифная ставка, процент агенту)</w:t>
+      </w:r>
+    </w:p>
+    <w:p>
+      <w:pPr>
+        <w:numPr>
+          <w:ilvl w:val="0"/>
+          <w:numId w:val="2"/>
+        </w:numPr>
+        <w:rPr>
+          <w:rFonts w:ascii="Times New Roman" w:hAnsi="Times New Roman" w:cs="Times New Roman"/>
+          <w:sz w:val="24"/>
+          <w:szCs w:val="24"/>
+        </w:rPr>
+      </w:pPr>
+      <w:r>
+        <w:rPr>
+          <w:rFonts w:ascii="Times New Roman" w:hAnsi="Times New Roman" w:cs="Times New Roman"/>
+          <w:sz w:val="24"/>
+          <w:szCs w:val="24"/>
+        </w:rPr>
+        <w:t>Пользователь (логин, пароль, роль)</w:t>
       </w:r>
     </w:p>
     <w:p>
@@ -485,7 +518,23 @@
           <w:sz w:val="24"/>
           <w:szCs w:val="24"/>
         </w:rPr>
-        <w:t>Страховой агент — Филиал (М:1). Страховой агент работает только в одном филиале. В филиале числится несколько страховых агентов. </w:t>
+        <w:t xml:space="preserve">Страховой агент — Филиал (М:1). Страховой агент работает </w:t>
+      </w:r>
+      <w:r>
+        <w:rPr>
+          <w:rFonts w:ascii="Times New Roman" w:hAnsi="Times New Roman" w:cs="Times New Roman"/>
+          <w:sz w:val="24"/>
+          <w:szCs w:val="24"/>
+        </w:rPr>
+        <w:t xml:space="preserve">одновременно </w:t>
+      </w:r>
+      <w:r>
+        <w:rPr>
+          <w:rFonts w:ascii="Times New Roman" w:hAnsi="Times New Roman" w:cs="Times New Roman"/>
+          <w:sz w:val="24"/>
+          <w:szCs w:val="24"/>
+        </w:rPr>
+        <w:t>только в одном филиале. В филиале числится несколько страховых агентов. </w:t>
       </w:r>
     </w:p>
     <w:p>
@@ -506,7 +555,25 @@
           <w:sz w:val="24"/>
           <w:szCs w:val="24"/>
         </w:rPr>
-        <w:t>Договор — Клиент (М:1). В договоре участвует только один клиент. Клиент может заключать множество договоров.</w:t>
+        <w:t xml:space="preserve">Договор </w:t>
+      </w:r>
+      <w:bookmarkStart w:id="0" w:name="_Hlk201946564"/>
+      <w:r>
+        <w:rPr>
+          <w:rFonts w:ascii="Times New Roman" w:hAnsi="Times New Roman" w:cs="Times New Roman"/>
+          <w:sz w:val="24"/>
+          <w:szCs w:val="24"/>
+        </w:rPr>
+        <w:t xml:space="preserve">— Клиент (М:1). </w:t>
+      </w:r>
+      <w:bookmarkEnd w:id="0"/>
+      <w:r>
+        <w:rPr>
+          <w:rFonts w:ascii="Times New Roman" w:hAnsi="Times New Roman" w:cs="Times New Roman"/>
+          <w:sz w:val="24"/>
+          <w:szCs w:val="24"/>
+        </w:rPr>
+        <w:t>В договоре участвует только один клиент. Клиент может заключать множество договоров.</w:t>
       </w:r>
     </w:p>
     <w:p>
@@ -570,6 +637,168 @@
           <w:szCs w:val="24"/>
         </w:rPr>
         <w:t>Договор — Вид страхования (М:1). Договор оформляется на один вид страхования. На один и тот же вид страхования может оформляться множество договоров.</w:t>
+      </w:r>
+    </w:p>
+    <w:p>
+      <w:pPr>
+        <w:numPr>
+          <w:ilvl w:val="0"/>
+          <w:numId w:val="3"/>
+        </w:numPr>
+        <w:rPr>
+          <w:rFonts w:ascii="Times New Roman" w:hAnsi="Times New Roman" w:cs="Times New Roman"/>
+          <w:sz w:val="24"/>
+          <w:szCs w:val="24"/>
+        </w:rPr>
+      </w:pPr>
+      <w:r>
+        <w:rPr>
+          <w:rFonts w:ascii="Times New Roman" w:hAnsi="Times New Roman" w:cs="Times New Roman"/>
+          <w:sz w:val="24"/>
+          <w:szCs w:val="24"/>
+        </w:rPr>
+        <w:t xml:space="preserve">Пользователь </w:t>
+      </w:r>
+      <w:r>
+        <w:rPr>
+          <w:rFonts w:ascii="Times New Roman" w:hAnsi="Times New Roman" w:cs="Times New Roman"/>
+          <w:sz w:val="24"/>
+          <w:szCs w:val="24"/>
+        </w:rPr>
+        <w:t>— Страховой агент (</w:t>
+      </w:r>
+      <w:r>
+        <w:rPr>
+          <w:rFonts w:ascii="Times New Roman" w:hAnsi="Times New Roman" w:cs="Times New Roman"/>
+          <w:sz w:val="24"/>
+          <w:szCs w:val="24"/>
+        </w:rPr>
+        <w:t>1</w:t>
+      </w:r>
+      <w:r>
+        <w:rPr>
+          <w:rFonts w:ascii="Times New Roman" w:hAnsi="Times New Roman" w:cs="Times New Roman"/>
+          <w:sz w:val="24"/>
+          <w:szCs w:val="24"/>
+        </w:rPr>
+        <w:t>:1).</w:t>
+      </w:r>
+      <w:r>
+        <w:rPr>
+          <w:rFonts w:ascii="Times New Roman" w:hAnsi="Times New Roman" w:cs="Times New Roman"/>
+          <w:sz w:val="24"/>
+          <w:szCs w:val="24"/>
+        </w:rPr>
+        <w:t xml:space="preserve"> Пользователь</w:t>
+      </w:r>
+      <w:r>
+        <w:rPr>
+          <w:rFonts w:ascii="Times New Roman" w:hAnsi="Times New Roman" w:cs="Times New Roman"/>
+          <w:sz w:val="24"/>
+          <w:szCs w:val="24"/>
+        </w:rPr>
+        <w:t xml:space="preserve"> (владелец личного кабинета)</w:t>
+      </w:r>
+      <w:r>
+        <w:rPr>
+          <w:rFonts w:ascii="Times New Roman" w:hAnsi="Times New Roman" w:cs="Times New Roman"/>
+          <w:sz w:val="24"/>
+          <w:szCs w:val="24"/>
+        </w:rPr>
+        <w:t xml:space="preserve"> может быть только одним страховым агентом. Агент может</w:t>
+      </w:r>
+      <w:r>
+        <w:rPr>
+          <w:rFonts w:ascii="Times New Roman" w:hAnsi="Times New Roman" w:cs="Times New Roman"/>
+          <w:sz w:val="24"/>
+          <w:szCs w:val="24"/>
+        </w:rPr>
+        <w:t xml:space="preserve"> иметь единственный личный кабинет (быть одним пользователем).</w:t>
+      </w:r>
+    </w:p>
+    <w:p>
+      <w:pPr>
+        <w:numPr>
+          <w:ilvl w:val="0"/>
+          <w:numId w:val="3"/>
+        </w:numPr>
+        <w:rPr>
+          <w:rFonts w:ascii="Times New Roman" w:hAnsi="Times New Roman" w:cs="Times New Roman"/>
+          <w:sz w:val="24"/>
+          <w:szCs w:val="24"/>
+        </w:rPr>
+      </w:pPr>
+      <w:r>
+        <w:rPr>
+          <w:rFonts w:ascii="Times New Roman" w:hAnsi="Times New Roman" w:cs="Times New Roman"/>
+          <w:sz w:val="24"/>
+          <w:szCs w:val="24"/>
+        </w:rPr>
+        <w:t xml:space="preserve">Пользователь </w:t>
+      </w:r>
+      <w:r>
+        <w:rPr>
+          <w:rFonts w:ascii="Times New Roman" w:hAnsi="Times New Roman" w:cs="Times New Roman"/>
+          <w:sz w:val="24"/>
+          <w:szCs w:val="24"/>
+        </w:rPr>
+        <w:t>— Клиент (</w:t>
+      </w:r>
+      <w:r>
+        <w:rPr>
+          <w:rFonts w:ascii="Times New Roman" w:hAnsi="Times New Roman" w:cs="Times New Roman"/>
+          <w:sz w:val="24"/>
+          <w:szCs w:val="24"/>
+        </w:rPr>
+        <w:t>1</w:t>
+      </w:r>
+      <w:r>
+        <w:rPr>
+          <w:rFonts w:ascii="Times New Roman" w:hAnsi="Times New Roman" w:cs="Times New Roman"/>
+          <w:sz w:val="24"/>
+          <w:szCs w:val="24"/>
+        </w:rPr>
+        <w:t xml:space="preserve">:1). </w:t>
+      </w:r>
+      <w:r>
+        <w:rPr>
+          <w:rFonts w:ascii="Times New Roman" w:hAnsi="Times New Roman" w:cs="Times New Roman"/>
+          <w:sz w:val="24"/>
+          <w:szCs w:val="24"/>
+        </w:rPr>
+        <w:t>Пользователь (владелец личного кабинета) может быть только од</w:t>
+      </w:r>
+      <w:r>
+        <w:rPr>
+          <w:rFonts w:ascii="Times New Roman" w:hAnsi="Times New Roman" w:cs="Times New Roman"/>
+          <w:sz w:val="24"/>
+          <w:szCs w:val="24"/>
+        </w:rPr>
+        <w:t>ин клиент</w:t>
+      </w:r>
+      <w:r>
+        <w:rPr>
+          <w:rFonts w:ascii="Times New Roman" w:hAnsi="Times New Roman" w:cs="Times New Roman"/>
+          <w:sz w:val="24"/>
+          <w:szCs w:val="24"/>
+        </w:rPr>
+        <w:t xml:space="preserve">. </w:t>
+      </w:r>
+      <w:r>
+        <w:rPr>
+          <w:rFonts w:ascii="Times New Roman" w:hAnsi="Times New Roman" w:cs="Times New Roman"/>
+          <w:sz w:val="24"/>
+          <w:szCs w:val="24"/>
+        </w:rPr>
+        <w:t>Клиент</w:t>
+      </w:r>
+      <w:r>
+        <w:rPr>
+          <w:rFonts w:ascii="Times New Roman" w:hAnsi="Times New Roman" w:cs="Times New Roman"/>
+          <w:sz w:val="24"/>
+          <w:szCs w:val="24"/>
+        </w:rPr>
+        <w:t xml:space="preserve"> может иметь единственный личный кабинет (быть одним пользователем).</w:t>
       </w:r>
     </w:p>
     <w:sectPr>
@@ -1445,7 +1674,6 @@
   <w:style w:type="character" w:default="1" w:styleId="a0">
     <w:name w:val="Default Paragraph Font"/>
     <w:uiPriority w:val="1"/>
-    <w:semiHidden/>
     <w:unhideWhenUsed/>
   </w:style>
   <w:style w:type="table" w:default="1" w:styleId="a1">
@@ -1468,6 +1696,17 @@
     <w:uiPriority w:val="99"/>
     <w:semiHidden/>
     <w:unhideWhenUsed/>
+  </w:style>
+  <w:style w:type="paragraph" w:styleId="a3">
+    <w:name w:val="List Paragraph"/>
+    <w:basedOn w:val="a"/>
+    <w:uiPriority w:val="34"/>
+    <w:qFormat/>
+    <w:rsid w:val="00DF469D"/>
+    <w:pPr>
+      <w:ind w:left="720"/>
+      <w:contextualSpacing/>
+    </w:pPr>
   </w:style>
 </w:styles>
 </file>

--- a/Разработка базы данных.docx
+++ b/Разработка базы данных.docx
@@ -229,10 +229,10 @@
           <w:szCs w:val="24"/>
         </w:rPr>
         <w:drawing>
-          <wp:inline distT="0" distB="0" distL="0" distR="0" wp14:anchorId="241F723D" wp14:editId="3D374F91">
-            <wp:extent cx="7298200" cy="3312942"/>
-            <wp:effectExtent l="0" t="0" r="0" b="1905"/>
-            <wp:docPr id="1" name="Рисунок 1"/>
+          <wp:inline distT="0" distB="0" distL="0" distR="0" wp14:anchorId="417EA29B" wp14:editId="4445F772">
+            <wp:extent cx="7314786" cy="3256671"/>
+            <wp:effectExtent l="0" t="0" r="635" b="1270"/>
+            <wp:docPr id="2" name="Рисунок 2"/>
             <wp:cNvGraphicFramePr>
               <a:graphicFrameLocks xmlns:a="http://schemas.openxmlformats.org/drawingml/2006/main" noChangeAspect="1"/>
             </wp:cNvGraphicFramePr>
@@ -240,7 +240,7 @@
               <a:graphicData uri="http://schemas.openxmlformats.org/drawingml/2006/picture">
                 <pic:pic xmlns:pic="http://schemas.openxmlformats.org/drawingml/2006/picture">
                   <pic:nvPicPr>
-                    <pic:cNvPr id="1" name="Рисунок 1"/>
+                    <pic:cNvPr id="2" name="Рисунок 2"/>
                     <pic:cNvPicPr/>
                   </pic:nvPicPr>
                   <pic:blipFill>
@@ -258,7 +258,7 @@
                   <pic:spPr>
                     <a:xfrm>
                       <a:off x="0" y="0"/>
-                      <a:ext cx="7324872" cy="3325050"/>
+                      <a:ext cx="7331328" cy="3264036"/>
                     </a:xfrm>
                     <a:prstGeom prst="rect">
                       <a:avLst/>
@@ -273,6 +273,8 @@
     </w:p>
     <w:p>
       <w:pPr>
+        <w:ind w:hanging="567"/>
+        <w:jc w:val="center"/>
         <w:rPr>
           <w:rFonts w:ascii="Times New Roman" w:hAnsi="Times New Roman" w:cs="Times New Roman"/>
           <w:sz w:val="24"/>
@@ -410,7 +412,23 @@
           <w:sz w:val="24"/>
           <w:szCs w:val="24"/>
         </w:rPr>
-        <w:t>Договор (дата заключения, страховая сумма, тарифная ставка, сумма платежа)</w:t>
+        <w:t>Договор (дата заключения, страховая сумма, тарифная ставк</w:t>
+      </w:r>
+      <w:r>
+        <w:rPr>
+          <w:rFonts w:ascii="Times New Roman" w:hAnsi="Times New Roman" w:cs="Times New Roman"/>
+          <w:sz w:val="24"/>
+          <w:szCs w:val="24"/>
+        </w:rPr>
+        <w:t>а</w:t>
+      </w:r>
+      <w:r>
+        <w:rPr>
+          <w:rFonts w:ascii="Times New Roman" w:hAnsi="Times New Roman" w:cs="Times New Roman"/>
+          <w:sz w:val="24"/>
+          <w:szCs w:val="24"/>
+        </w:rPr>
+        <w:t>)</w:t>
       </w:r>
     </w:p>
     <w:p>
@@ -431,23 +449,7 @@
           <w:sz w:val="24"/>
           <w:szCs w:val="24"/>
         </w:rPr>
-        <w:t xml:space="preserve">Вид страхования (наименование, </w:t>
-      </w:r>
-      <w:r>
-        <w:rPr>
-          <w:rFonts w:ascii="Times New Roman" w:hAnsi="Times New Roman" w:cs="Times New Roman"/>
-          <w:sz w:val="24"/>
-          <w:szCs w:val="24"/>
-        </w:rPr>
-        <w:t xml:space="preserve">текущая </w:t>
-      </w:r>
-      <w:r>
-        <w:rPr>
-          <w:rFonts w:ascii="Times New Roman" w:hAnsi="Times New Roman" w:cs="Times New Roman"/>
-          <w:sz w:val="24"/>
-          <w:szCs w:val="24"/>
-        </w:rPr>
-        <w:t>тарифная ставка, процент агенту)</w:t>
+        <w:t>Вид страхования (наименование, процент агенту)</w:t>
       </w:r>
     </w:p>
     <w:p>
@@ -766,39 +768,7 @@
           <w:sz w:val="24"/>
           <w:szCs w:val="24"/>
         </w:rPr>
-        <w:t>Пользователь (владелец личного кабинета) может быть только од</w:t>
-      </w:r>
-      <w:r>
-        <w:rPr>
-          <w:rFonts w:ascii="Times New Roman" w:hAnsi="Times New Roman" w:cs="Times New Roman"/>
-          <w:sz w:val="24"/>
-          <w:szCs w:val="24"/>
-        </w:rPr>
-        <w:t>ин клиент</w:t>
-      </w:r>
-      <w:r>
-        <w:rPr>
-          <w:rFonts w:ascii="Times New Roman" w:hAnsi="Times New Roman" w:cs="Times New Roman"/>
-          <w:sz w:val="24"/>
-          <w:szCs w:val="24"/>
-        </w:rPr>
-        <w:t xml:space="preserve">. </w:t>
-      </w:r>
-      <w:r>
-        <w:rPr>
-          <w:rFonts w:ascii="Times New Roman" w:hAnsi="Times New Roman" w:cs="Times New Roman"/>
-          <w:sz w:val="24"/>
-          <w:szCs w:val="24"/>
-        </w:rPr>
-        <w:t>Клиент</w:t>
-      </w:r>
-      <w:r>
-        <w:rPr>
-          <w:rFonts w:ascii="Times New Roman" w:hAnsi="Times New Roman" w:cs="Times New Roman"/>
-          <w:sz w:val="24"/>
-          <w:szCs w:val="24"/>
-        </w:rPr>
-        <w:t xml:space="preserve"> может иметь единственный личный кабинет (быть одним пользователем).</w:t>
+        <w:t>Пользователь (владелец личного кабинета) может быть только один клиент. Клиент может иметь единственный личный кабинет (быть одним пользователем).</w:t>
       </w:r>
     </w:p>
     <w:sectPr>
@@ -1674,6 +1644,7 @@
   <w:style w:type="character" w:default="1" w:styleId="a0">
     <w:name w:val="Default Paragraph Font"/>
     <w:uiPriority w:val="1"/>
+    <w:semiHidden/>
     <w:unhideWhenUsed/>
   </w:style>
   <w:style w:type="table" w:default="1" w:styleId="a1">
